--- a/Relatório.docx
+++ b/Relatório.docx
@@ -1350,138 +1350,264 @@
           <w:lang w:val="pt-PT"/>
         </w:rPr>
       </w:pPr>
+    </w:p>
+    <w:p>
+      <w:pPr>
+        <w:rPr>
+          <w:rFonts w:hint="default"/>
+          <w:lang w:val="pt-PT"/>
+        </w:rPr>
+      </w:pPr>
+    </w:p>
+    <w:p>
+      <w:pPr>
+        <w:rPr>
+          <w:rFonts w:hint="default"/>
+          <w:lang w:val="pt-PT"/>
+        </w:rPr>
+      </w:pPr>
+      <w:r>
+        <w:rPr>
+          <w:rFonts w:hint="default"/>
+          <w:lang w:val="pt-PT"/>
+        </w:rPr>
+        <w:br w:type="page"/>
+      </w:r>
+    </w:p>
+    <w:p>
+      <w:pPr>
+        <w:pStyle w:val="16"/>
+        <w:bidi w:val="0"/>
+        <w:rPr>
+          <w:rFonts w:hint="default"/>
+          <w:lang w:val="pt-PT"/>
+        </w:rPr>
+      </w:pPr>
+      <w:r>
+        <w:rPr>
+          <w:rFonts w:hint="default"/>
+          <w:lang w:val="pt-PT"/>
+        </w:rPr>
+        <w:t>Alínea a</w:t>
+      </w:r>
+      <w:bookmarkEnd w:id="1"/>
+    </w:p>
+    <w:p>
+      <w:pPr>
+        <w:ind w:firstLine="400" w:firstLineChars="200"/>
+        <w:jc w:val="both"/>
+        <w:rPr>
+          <w:rFonts w:hint="default"/>
+          <w:lang w:val="pt-PT"/>
+        </w:rPr>
+      </w:pPr>
+      <w:r>
+        <w:rPr>
+          <w:rFonts w:hint="default"/>
+          <w:lang w:val="pt-PT"/>
+        </w:rPr>
+        <w:t>O número e a dimensão das camadas escondidas influenciam o desempenho. Como foi possível constatar no estudo feito ao aumentar o numero de camadas escondidas o tempo de processamento aumenta. Foi possível ainda verificar que ao aumentar o número de neurónios pode influenciar positivamente no tempo de processamento porém o aumento dos neurónios não pode ser excessivo, sendo que 10 neurónios talvez seja o melhor tanto para o desempenho como para a precisão global do problema. É ainda possível notar que apenas com 5 neurónios o processamento torna-se bem mais lento e com piores resultados de precisão global.</w:t>
+      </w:r>
+    </w:p>
+    <w:p>
+      <w:pPr>
+        <w:ind w:firstLine="400" w:firstLineChars="200"/>
+        <w:jc w:val="both"/>
+        <w:rPr>
+          <w:rFonts w:hint="default"/>
+          <w:lang w:val="pt-PT"/>
+        </w:rPr>
+      </w:pPr>
+      <w:r>
+        <w:rPr>
+          <w:rFonts w:hint="default"/>
+          <w:lang w:val="pt-PT"/>
+        </w:rPr>
+        <w:t>As funções de treino influenciam o desempenho da rede neuronal, sendo que durante os teste foi possível constatar que a função de treino “trainbfg” foi das piores tanto a nível de tempo de processamento como a nível de precisão global.</w:t>
+      </w:r>
+    </w:p>
+    <w:p>
+      <w:pPr>
+        <w:ind w:firstLine="400" w:firstLineChars="200"/>
+        <w:jc w:val="both"/>
+        <w:rPr>
+          <w:rFonts w:hint="default"/>
+          <w:lang w:val="pt-PT"/>
+        </w:rPr>
+      </w:pPr>
+      <w:r>
+        <w:rPr>
+          <w:rFonts w:hint="default"/>
+          <w:lang w:val="pt-PT"/>
+        </w:rPr>
+        <w:t>Durante a realização dos testes nas funções de ativação, é possível verificar que não influenciam muito no tempo de processamento porém a precisão global é bastante influenciada, sendo que a pior de todas foi a “purelin, logsig” e a segunda pior “purelin, tansig”. Segundo os testes realizados a pior função de ativação a nível de tempo de processamento foi a “logsig” pois apenas apresentou melhores resultados quando combinada com a função “tansig”.</w:t>
+      </w:r>
+    </w:p>
+    <w:p>
+      <w:pPr>
+        <w:ind w:firstLine="400" w:firstLineChars="200"/>
+        <w:jc w:val="both"/>
+        <w:rPr>
+          <w:rFonts w:hint="default"/>
+          <w:lang w:val="pt-PT"/>
+        </w:rPr>
+      </w:pPr>
+    </w:p>
+    <w:p>
+      <w:pPr>
+        <w:rPr>
+          <w:rFonts w:hint="default"/>
+          <w:lang w:val="pt-PT"/>
+        </w:rPr>
+      </w:pPr>
+      <w:r>
+        <w:rPr>
+          <w:rFonts w:hint="default"/>
+          <w:lang w:val="pt-PT"/>
+        </w:rPr>
+        <w:br w:type="page"/>
+      </w:r>
+    </w:p>
+    <w:p>
+      <w:pPr>
+        <w:pStyle w:val="16"/>
+        <w:bidi w:val="0"/>
+        <w:rPr>
+          <w:rStyle w:val="9"/>
+          <w:rFonts w:hint="default"/>
+          <w:lang w:val="pt-PT"/>
+        </w:rPr>
+      </w:pPr>
+      <w:bookmarkStart w:id="2" w:name="_Toc25249"/>
+      <w:r>
+        <w:rPr>
+          <w:rStyle w:val="9"/>
+          <w:rFonts w:hint="default"/>
+          <w:lang w:val="pt-PT"/>
+        </w:rPr>
+        <w:t>Alínea b</w:t>
+      </w:r>
+      <w:bookmarkEnd w:id="2"/>
+    </w:p>
+    <w:p>
+      <w:pPr>
+        <w:rPr>
+          <w:rFonts w:hint="default"/>
+          <w:lang w:val="pt-PT"/>
+        </w:rPr>
+      </w:pPr>
+    </w:p>
+    <w:p>
+      <w:pPr>
+        <w:rPr>
+          <w:rFonts w:hint="default"/>
+          <w:lang w:val="pt-PT"/>
+        </w:rPr>
+      </w:pPr>
+      <w:r>
+        <w:rPr>
+          <w:rFonts w:hint="default"/>
+          <w:lang w:val="pt-PT"/>
+        </w:rPr>
+        <w:br w:type="page"/>
+      </w:r>
+    </w:p>
+    <w:p>
+      <w:pPr>
+        <w:pStyle w:val="16"/>
+        <w:bidi w:val="0"/>
+        <w:rPr>
+          <w:rFonts w:hint="default"/>
+          <w:lang w:val="pt-PT"/>
+        </w:rPr>
+      </w:pPr>
+      <w:bookmarkStart w:id="3" w:name="_Toc3845"/>
+      <w:r>
+        <w:rPr>
+          <w:rFonts w:hint="default"/>
+          <w:lang w:val="pt-PT"/>
+        </w:rPr>
+        <w:t>Alínea c</w:t>
+      </w:r>
+      <w:bookmarkEnd w:id="3"/>
+    </w:p>
+    <w:p>
+      <w:pPr>
+        <w:ind w:firstLine="400" w:firstLineChars="200"/>
+        <w:jc w:val="both"/>
+        <w:rPr>
+          <w:rFonts w:hint="default"/>
+          <w:lang w:val="pt-PT"/>
+        </w:rPr>
+      </w:pPr>
+      <w:r>
+        <w:rPr>
+          <w:rFonts w:hint="default"/>
+          <w:lang w:val="pt-PT"/>
+        </w:rPr>
+        <w:t>Como é possível verificar na imagem abaixo, sendo esta a melhor rede neuronal encontrada na alínea b, sem treinar a rede neuronal a precisão total é de 85%, após treinar com as imagens da Pasta_3 não conseguiu obter 100% de precisão total na Pasta_3, porém conseguiu 100% nas restantes,</w:t>
+      </w:r>
       <w:bookmarkStart w:id="7" w:name="_GoBack"/>
       <w:bookmarkEnd w:id="7"/>
-    </w:p>
-    <w:p>
-      <w:pPr>
-        <w:rPr>
-          <w:rFonts w:hint="default"/>
-          <w:lang w:val="pt-PT"/>
-        </w:rPr>
-      </w:pPr>
-    </w:p>
-    <w:p>
-      <w:pPr>
-        <w:rPr>
-          <w:rFonts w:hint="default"/>
-          <w:lang w:val="pt-PT"/>
-        </w:rPr>
-      </w:pPr>
-      <w:r>
-        <w:rPr>
-          <w:rFonts w:hint="default"/>
-          <w:lang w:val="pt-PT"/>
-        </w:rPr>
-        <w:br w:type="page"/>
-      </w:r>
-    </w:p>
-    <w:p>
-      <w:pPr>
-        <w:pStyle w:val="16"/>
-        <w:bidi w:val="0"/>
-        <w:rPr>
-          <w:rFonts w:hint="default"/>
-          <w:lang w:val="pt-PT"/>
-        </w:rPr>
-      </w:pPr>
-      <w:r>
-        <w:rPr>
-          <w:rFonts w:hint="default"/>
-          <w:lang w:val="pt-PT"/>
-        </w:rPr>
-        <w:t>Alínea a</w:t>
-      </w:r>
-      <w:bookmarkEnd w:id="1"/>
-    </w:p>
-    <w:p>
-      <w:pPr>
-        <w:rPr>
-          <w:rFonts w:hint="default"/>
-          <w:lang w:val="pt-PT"/>
-        </w:rPr>
-      </w:pPr>
-    </w:p>
-    <w:p>
-      <w:pPr>
-        <w:rPr>
-          <w:rFonts w:hint="default"/>
-          <w:lang w:val="pt-PT"/>
-        </w:rPr>
-      </w:pPr>
-      <w:r>
-        <w:rPr>
-          <w:rFonts w:hint="default"/>
-          <w:lang w:val="pt-PT"/>
-        </w:rPr>
-        <w:br w:type="page"/>
-      </w:r>
-    </w:p>
-    <w:p>
-      <w:pPr>
-        <w:pStyle w:val="16"/>
-        <w:bidi w:val="0"/>
-        <w:rPr>
-          <w:rStyle w:val="9"/>
-          <w:rFonts w:hint="default"/>
-          <w:lang w:val="pt-PT"/>
-        </w:rPr>
-      </w:pPr>
-      <w:bookmarkStart w:id="2" w:name="_Toc25249"/>
-      <w:r>
-        <w:rPr>
-          <w:rStyle w:val="9"/>
-          <w:rFonts w:hint="default"/>
-          <w:lang w:val="pt-PT"/>
-        </w:rPr>
-        <w:t>Alínea b</w:t>
-      </w:r>
-      <w:bookmarkEnd w:id="2"/>
-    </w:p>
-    <w:p>
-      <w:pPr>
-        <w:rPr>
-          <w:rFonts w:hint="default"/>
-          <w:lang w:val="pt-PT"/>
-        </w:rPr>
-      </w:pPr>
-    </w:p>
-    <w:p>
-      <w:pPr>
-        <w:rPr>
-          <w:rFonts w:hint="default"/>
-          <w:lang w:val="pt-PT"/>
-        </w:rPr>
-      </w:pPr>
-      <w:r>
-        <w:rPr>
-          <w:rFonts w:hint="default"/>
-          <w:lang w:val="pt-PT"/>
-        </w:rPr>
-        <w:br w:type="page"/>
-      </w:r>
-    </w:p>
-    <w:p>
-      <w:pPr>
-        <w:pStyle w:val="16"/>
-        <w:bidi w:val="0"/>
-        <w:rPr>
-          <w:rFonts w:hint="default"/>
-          <w:lang w:val="pt-PT"/>
-        </w:rPr>
-      </w:pPr>
-      <w:bookmarkStart w:id="3" w:name="_Toc3845"/>
-      <w:r>
-        <w:rPr>
-          <w:rFonts w:hint="default"/>
-          <w:lang w:val="pt-PT"/>
-        </w:rPr>
-        <w:t>Alínea c</w:t>
-      </w:r>
-      <w:bookmarkEnd w:id="3"/>
-    </w:p>
-    <w:p>
-      <w:pPr>
+      <w:r>
+        <w:rPr>
+          <w:rFonts w:hint="default"/>
+          <w:lang w:val="pt-PT"/>
+        </w:rPr>
+        <w:t xml:space="preserve"> após treinar com todas as pastas foi possível verificar que conseguiu obter uma precisão total de 100% em todas as pastas.</w:t>
+      </w:r>
+    </w:p>
+    <w:p>
+      <w:pPr>
+        <w:jc w:val="center"/>
+      </w:pPr>
+      <w:r>
+        <w:drawing>
+          <wp:inline distT="0" distB="0" distL="114300" distR="114300">
+            <wp:extent cx="3268980" cy="1486535"/>
+            <wp:effectExtent l="0" t="0" r="7620" b="18415"/>
+            <wp:docPr id="3" name="Imagem 1"/>
+            <wp:cNvGraphicFramePr>
+              <a:graphicFrameLocks xmlns:a="http://schemas.openxmlformats.org/drawingml/2006/main" noChangeAspect="1"/>
+            </wp:cNvGraphicFramePr>
+            <a:graphic xmlns:a="http://schemas.openxmlformats.org/drawingml/2006/main">
+              <a:graphicData uri="http://schemas.openxmlformats.org/drawingml/2006/picture">
+                <pic:pic xmlns:pic="http://schemas.openxmlformats.org/drawingml/2006/picture">
+                  <pic:nvPicPr>
+                    <pic:cNvPr id="3" name="Imagem 1"/>
+                    <pic:cNvPicPr>
+                      <a:picLocks noChangeAspect="1"/>
+                    </pic:cNvPicPr>
+                  </pic:nvPicPr>
+                  <pic:blipFill>
+                    <a:blip r:embed="rId10"/>
+                    <a:stretch>
+                      <a:fillRect/>
+                    </a:stretch>
+                  </pic:blipFill>
+                  <pic:spPr>
+                    <a:xfrm>
+                      <a:off x="0" y="0"/>
+                      <a:ext cx="3268980" cy="1486535"/>
+                    </a:xfrm>
+                    <a:prstGeom prst="rect">
+                      <a:avLst/>
+                    </a:prstGeom>
+                    <a:noFill/>
+                    <a:ln>
+                      <a:noFill/>
+                    </a:ln>
+                  </pic:spPr>
+                </pic:pic>
+              </a:graphicData>
+            </a:graphic>
+          </wp:inline>
+        </w:drawing>
+      </w:r>
+    </w:p>
+    <w:p>
+      <w:pPr>
+        <w:jc w:val="both"/>
         <w:rPr>
           <w:rFonts w:hint="default"/>
           <w:lang w:val="pt-PT"/>

--- a/Relatório.docx
+++ b/Relatório.docx
@@ -677,7 +677,7 @@
           <w:szCs w:val="28"/>
           <w:lang w:val="pt-PT"/>
         </w:rPr>
-        <w:instrText xml:space="preserve"> HYPERLINK \l _Toc14931 </w:instrText>
+        <w:instrText xml:space="preserve"> HYPERLINK \l _Toc23114 </w:instrText>
       </w:r>
       <w:r>
         <w:rPr>
@@ -709,7 +709,7 @@
         <w:fldChar w:fldCharType="begin"/>
       </w:r>
       <w:r>
-        <w:instrText xml:space="preserve"> PAGEREF _Toc14931 \h </w:instrText>
+        <w:instrText xml:space="preserve"> PAGEREF _Toc23114 \h </w:instrText>
       </w:r>
       <w:r>
         <w:fldChar w:fldCharType="separate"/>
@@ -753,7 +753,7 @@
           <w:szCs w:val="28"/>
           <w:lang w:val="pt-PT"/>
         </w:rPr>
-        <w:instrText xml:space="preserve"> HYPERLINK \l _Toc6607 </w:instrText>
+        <w:instrText xml:space="preserve"> HYPERLINK \l _Toc10054 </w:instrText>
       </w:r>
       <w:r>
         <w:rPr>
@@ -776,7 +776,7 @@
           <w:rFonts w:hint="default"/>
           <w:lang w:val="pt-PT"/>
         </w:rPr>
-        <w:t>Alínea a</w:t>
+        <w:t>Tratamento das imagens</w:t>
       </w:r>
       <w:r>
         <w:tab/>
@@ -785,7 +785,7 @@
         <w:fldChar w:fldCharType="begin"/>
       </w:r>
       <w:r>
-        <w:instrText xml:space="preserve"> PAGEREF _Toc6607 \h </w:instrText>
+        <w:instrText xml:space="preserve"> PAGEREF _Toc10054 \h </w:instrText>
       </w:r>
       <w:r>
         <w:fldChar w:fldCharType="separate"/>
@@ -829,7 +829,7 @@
           <w:szCs w:val="28"/>
           <w:lang w:val="pt-PT"/>
         </w:rPr>
-        <w:instrText xml:space="preserve"> HYPERLINK \l _Toc25249 </w:instrText>
+        <w:instrText xml:space="preserve"> HYPERLINK \l _Toc17755 </w:instrText>
       </w:r>
       <w:r>
         <w:rPr>
@@ -852,7 +852,7 @@
           <w:rFonts w:hint="default"/>
           <w:lang w:val="pt-PT"/>
         </w:rPr>
-        <w:t>Alínea b</w:t>
+        <w:t>Alínea a</w:t>
       </w:r>
       <w:r>
         <w:tab/>
@@ -861,7 +861,7 @@
         <w:fldChar w:fldCharType="begin"/>
       </w:r>
       <w:r>
-        <w:instrText xml:space="preserve"> PAGEREF _Toc25249 \h </w:instrText>
+        <w:instrText xml:space="preserve"> PAGEREF _Toc17755 \h </w:instrText>
       </w:r>
       <w:r>
         <w:fldChar w:fldCharType="separate"/>
@@ -905,7 +905,7 @@
           <w:szCs w:val="28"/>
           <w:lang w:val="pt-PT"/>
         </w:rPr>
-        <w:instrText xml:space="preserve"> HYPERLINK \l _Toc3845 </w:instrText>
+        <w:instrText xml:space="preserve"> HYPERLINK \l _Toc3052 </w:instrText>
       </w:r>
       <w:r>
         <w:rPr>
@@ -928,7 +928,7 @@
           <w:rFonts w:hint="default"/>
           <w:lang w:val="pt-PT"/>
         </w:rPr>
-        <w:t>Alínea c</w:t>
+        <w:t>Alínea b</w:t>
       </w:r>
       <w:r>
         <w:tab/>
@@ -937,7 +937,7 @@
         <w:fldChar w:fldCharType="begin"/>
       </w:r>
       <w:r>
-        <w:instrText xml:space="preserve"> PAGEREF _Toc3845 \h </w:instrText>
+        <w:instrText xml:space="preserve"> PAGEREF _Toc3052 \h </w:instrText>
       </w:r>
       <w:r>
         <w:fldChar w:fldCharType="separate"/>
@@ -981,7 +981,7 @@
           <w:szCs w:val="28"/>
           <w:lang w:val="pt-PT"/>
         </w:rPr>
-        <w:instrText xml:space="preserve"> HYPERLINK \l _Toc32573 </w:instrText>
+        <w:instrText xml:space="preserve"> HYPERLINK \l _Toc1534 </w:instrText>
       </w:r>
       <w:r>
         <w:rPr>
@@ -1004,7 +1004,7 @@
           <w:rFonts w:hint="default"/>
           <w:lang w:val="pt-PT"/>
         </w:rPr>
-        <w:t>Alínea d</w:t>
+        <w:t>Alínea c</w:t>
       </w:r>
       <w:r>
         <w:tab/>
@@ -1013,7 +1013,7 @@
         <w:fldChar w:fldCharType="begin"/>
       </w:r>
       <w:r>
-        <w:instrText xml:space="preserve"> PAGEREF _Toc32573 \h </w:instrText>
+        <w:instrText xml:space="preserve"> PAGEREF _Toc1534 \h </w:instrText>
       </w:r>
       <w:r>
         <w:fldChar w:fldCharType="separate"/>
@@ -1057,7 +1057,7 @@
           <w:szCs w:val="28"/>
           <w:lang w:val="pt-PT"/>
         </w:rPr>
-        <w:instrText xml:space="preserve"> HYPERLINK \l _Toc28828 </w:instrText>
+        <w:instrText xml:space="preserve"> HYPERLINK \l _Toc24041 </w:instrText>
       </w:r>
       <w:r>
         <w:rPr>
@@ -1080,7 +1080,7 @@
           <w:rFonts w:hint="default"/>
           <w:lang w:val="pt-PT"/>
         </w:rPr>
-        <w:t>Alínea e</w:t>
+        <w:t>Alínea d</w:t>
       </w:r>
       <w:r>
         <w:tab/>
@@ -1089,7 +1089,7 @@
         <w:fldChar w:fldCharType="begin"/>
       </w:r>
       <w:r>
-        <w:instrText xml:space="preserve"> PAGEREF _Toc28828 \h </w:instrText>
+        <w:instrText xml:space="preserve"> PAGEREF _Toc24041 \h </w:instrText>
       </w:r>
       <w:r>
         <w:fldChar w:fldCharType="separate"/>
@@ -1133,7 +1133,7 @@
           <w:szCs w:val="28"/>
           <w:lang w:val="pt-PT"/>
         </w:rPr>
-        <w:instrText xml:space="preserve"> HYPERLINK \l _Toc12249 </w:instrText>
+        <w:instrText xml:space="preserve"> HYPERLINK \l _Toc13686 </w:instrText>
       </w:r>
       <w:r>
         <w:rPr>
@@ -1156,6 +1156,82 @@
           <w:rFonts w:hint="default"/>
           <w:lang w:val="pt-PT"/>
         </w:rPr>
+        <w:t>Alínea e</w:t>
+      </w:r>
+      <w:r>
+        <w:tab/>
+      </w:r>
+      <w:r>
+        <w:fldChar w:fldCharType="begin"/>
+      </w:r>
+      <w:r>
+        <w:instrText xml:space="preserve"> PAGEREF _Toc13686 \h </w:instrText>
+      </w:r>
+      <w:r>
+        <w:fldChar w:fldCharType="separate"/>
+      </w:r>
+      <w:r>
+        <w:t>7</w:t>
+      </w:r>
+      <w:r>
+        <w:fldChar w:fldCharType="end"/>
+      </w:r>
+      <w:r>
+        <w:rPr>
+          <w:rFonts w:hint="default" w:ascii="Times New Roman" w:hAnsi="Times New Roman" w:cs="Times New Roman"/>
+          <w:bCs/>
+          <w:szCs w:val="28"/>
+          <w:lang w:val="pt-PT"/>
+        </w:rPr>
+        <w:fldChar w:fldCharType="end"/>
+      </w:r>
+    </w:p>
+    <w:p>
+      <w:pPr>
+        <w:pStyle w:val="11"/>
+        <w:tabs>
+          <w:tab w:val="right" w:leader="dot" w:pos="8306"/>
+        </w:tabs>
+      </w:pPr>
+      <w:r>
+        <w:rPr>
+          <w:rFonts w:hint="default" w:ascii="Times New Roman" w:hAnsi="Times New Roman" w:cs="Times New Roman"/>
+          <w:bCs/>
+          <w:szCs w:val="28"/>
+          <w:lang w:val="pt-PT"/>
+        </w:rPr>
+        <w:fldChar w:fldCharType="begin"/>
+      </w:r>
+      <w:r>
+        <w:rPr>
+          <w:rFonts w:hint="default" w:ascii="Times New Roman" w:hAnsi="Times New Roman" w:cs="Times New Roman"/>
+          <w:bCs/>
+          <w:szCs w:val="28"/>
+          <w:lang w:val="pt-PT"/>
+        </w:rPr>
+        <w:instrText xml:space="preserve"> HYPERLINK \l _Toc15318 </w:instrText>
+      </w:r>
+      <w:r>
+        <w:rPr>
+          <w:rFonts w:hint="default" w:ascii="Times New Roman" w:hAnsi="Times New Roman" w:cs="Times New Roman"/>
+          <w:bCs/>
+          <w:szCs w:val="28"/>
+          <w:lang w:val="pt-PT"/>
+        </w:rPr>
+        <w:fldChar w:fldCharType="separate"/>
+      </w:r>
+      <w:r>
+        <w:rPr>
+          <w:rFonts w:hint="default" w:ascii="SimSun" w:hAnsi="SimSun" w:eastAsia="SimSun" w:cs="SimSun"/>
+          <w:lang w:val="pt-PT"/>
+        </w:rPr>
+        <w:t xml:space="preserve">8. </w:t>
+      </w:r>
+      <w:r>
+        <w:rPr>
+          <w:rFonts w:hint="default"/>
+          <w:lang w:val="pt-PT"/>
+        </w:rPr>
         <w:t>Conclusão</w:t>
       </w:r>
       <w:r>
@@ -1165,13 +1241,13 @@
         <w:fldChar w:fldCharType="begin"/>
       </w:r>
       <w:r>
-        <w:instrText xml:space="preserve"> PAGEREF _Toc12249 \h </w:instrText>
+        <w:instrText xml:space="preserve"> PAGEREF _Toc15318 \h </w:instrText>
       </w:r>
       <w:r>
         <w:fldChar w:fldCharType="separate"/>
       </w:r>
       <w:r>
-        <w:t>7</w:t>
+        <w:t>8</w:t>
       </w:r>
       <w:r>
         <w:fldChar w:fldCharType="end"/>
@@ -1237,7 +1313,7 @@
           <w:lang w:val="pt-PT"/>
         </w:rPr>
       </w:pPr>
-      <w:bookmarkStart w:id="0" w:name="_Toc14931"/>
+      <w:bookmarkStart w:id="0" w:name="_Toc23114"/>
       <w:r>
         <w:rPr>
           <w:rFonts w:hint="default"/>
@@ -1290,7 +1366,7 @@
           <w:rFonts w:hint="default"/>
           <w:lang w:val="pt-PT"/>
         </w:rPr>
-        <w:t>Neste caso foi escolhido o tema 1 sobre Redes Neuronais e pretende-se aprofundar os conhecimentos sobre redes neuronais. O objetivo consiste na implementação e teste de diferentes arquiteturas de redes neuronais feedforward para classificar corretamente 10 carateres gregos: alfa, beta, upsilon, epsilon, nu, theta, pi, rho, psi e omega.</w:t>
+        <w:t>Neste caso foi escolhido o tema 1 sobre Redes Neuronais e pretende-se aprofundar os conhecimentos sobre redes neuronais. O objetivo consiste na implementação e teste de diferentes arquiteturas de redes neuronais feedforward para classificar corretamente 10 carateres gregos: alpha, beta, gamma, epsilon, eta, theta, pi, rho, psi e omega.</w:t>
       </w:r>
     </w:p>
     <w:p>
@@ -1334,7 +1410,7 @@
           <w:lang w:val="pt-PT"/>
         </w:rPr>
       </w:pPr>
-      <w:bookmarkStart w:id="1" w:name="_Toc6607"/>
+      <w:bookmarkStart w:id="1" w:name="_Toc10054"/>
       <w:r>
         <w:rPr>
           <w:rFonts w:hint="default"/>
@@ -1342,14 +1418,76 @@
         </w:rPr>
         <w:t>Tratamento das imagens</w:t>
       </w:r>
-    </w:p>
-    <w:p>
-      <w:pPr>
-        <w:rPr>
-          <w:rFonts w:hint="default"/>
-          <w:lang w:val="pt-PT"/>
-        </w:rPr>
-      </w:pPr>
+      <w:bookmarkEnd w:id="1"/>
+    </w:p>
+    <w:p>
+      <w:pPr>
+        <w:ind w:firstLine="400" w:firstLineChars="200"/>
+        <w:jc w:val="both"/>
+        <w:rPr>
+          <w:rFonts w:hint="default"/>
+          <w:lang w:val="pt-PT"/>
+        </w:rPr>
+      </w:pPr>
+      <w:r>
+        <w:rPr>
+          <w:rFonts w:hint="default"/>
+          <w:lang w:val="pt-PT"/>
+        </w:rPr>
+        <w:t>Como as imagens se encontram com uma dimensão de 3024x3024 foi necessário o seu redimensionamento, para que não haja tempos excessivos nos treinos e testes das redes neuronais. Como é possível ver na imagem abaixo todas as imagens foram redimensionadas para uma dimensão de 21x21.</w:t>
+      </w:r>
+    </w:p>
+    <w:p>
+      <w:pPr>
+        <w:jc w:val="center"/>
+        <w:rPr>
+          <w:rFonts w:hint="default"/>
+          <w:lang w:val="pt-PT"/>
+        </w:rPr>
+      </w:pPr>
+      <w:r>
+        <w:drawing>
+          <wp:inline distT="0" distB="0" distL="114300" distR="114300">
+            <wp:extent cx="3801745" cy="1713230"/>
+            <wp:effectExtent l="0" t="0" r="8255" b="1270"/>
+            <wp:docPr id="9" name="Imagem 1"/>
+            <wp:cNvGraphicFramePr>
+              <a:graphicFrameLocks xmlns:a="http://schemas.openxmlformats.org/drawingml/2006/main" noChangeAspect="1"/>
+            </wp:cNvGraphicFramePr>
+            <a:graphic xmlns:a="http://schemas.openxmlformats.org/drawingml/2006/main">
+              <a:graphicData uri="http://schemas.openxmlformats.org/drawingml/2006/picture">
+                <pic:pic xmlns:pic="http://schemas.openxmlformats.org/drawingml/2006/picture">
+                  <pic:nvPicPr>
+                    <pic:cNvPr id="9" name="Imagem 1"/>
+                    <pic:cNvPicPr>
+                      <a:picLocks noChangeAspect="1"/>
+                    </pic:cNvPicPr>
+                  </pic:nvPicPr>
+                  <pic:blipFill>
+                    <a:blip r:embed="rId10"/>
+                    <a:stretch>
+                      <a:fillRect/>
+                    </a:stretch>
+                  </pic:blipFill>
+                  <pic:spPr>
+                    <a:xfrm>
+                      <a:off x="0" y="0"/>
+                      <a:ext cx="3801745" cy="1713230"/>
+                    </a:xfrm>
+                    <a:prstGeom prst="rect">
+                      <a:avLst/>
+                    </a:prstGeom>
+                    <a:noFill/>
+                    <a:ln>
+                      <a:noFill/>
+                    </a:ln>
+                  </pic:spPr>
+                </pic:pic>
+              </a:graphicData>
+            </a:graphic>
+          </wp:inline>
+        </w:drawing>
+      </w:r>
     </w:p>
     <w:p>
       <w:pPr>
@@ -1383,6 +1521,7 @@
           <w:lang w:val="pt-PT"/>
         </w:rPr>
       </w:pPr>
+      <w:bookmarkStart w:id="2" w:name="_Toc17755"/>
       <w:r>
         <w:rPr>
           <w:rFonts w:hint="default"/>
@@ -1390,7 +1529,7 @@
         </w:rPr>
         <w:t>Alínea a</w:t>
       </w:r>
-      <w:bookmarkEnd w:id="1"/>
+      <w:bookmarkEnd w:id="2"/>
     </w:p>
     <w:p>
       <w:pPr>
@@ -1478,7 +1617,7 @@
           <w:lang w:val="pt-PT"/>
         </w:rPr>
       </w:pPr>
-      <w:bookmarkStart w:id="2" w:name="_Toc25249"/>
+      <w:bookmarkStart w:id="3" w:name="_Toc3052"/>
       <w:r>
         <w:rPr>
           <w:rStyle w:val="9"/>
@@ -1487,15 +1626,113 @@
         </w:rPr>
         <w:t>Alínea b</w:t>
       </w:r>
-      <w:bookmarkEnd w:id="2"/>
-    </w:p>
-    <w:p>
-      <w:pPr>
-        <w:rPr>
-          <w:rFonts w:hint="default"/>
-          <w:lang w:val="pt-PT"/>
-        </w:rPr>
-      </w:pPr>
+      <w:bookmarkEnd w:id="3"/>
+    </w:p>
+    <w:p>
+      <w:pPr>
+        <w:ind w:firstLine="400" w:firstLineChars="200"/>
+        <w:jc w:val="both"/>
+        <w:rPr>
+          <w:rFonts w:hint="default"/>
+          <w:lang w:val="pt-PT"/>
+        </w:rPr>
+      </w:pPr>
+      <w:r>
+        <w:rPr>
+          <w:rFonts w:hint="default"/>
+          <w:lang w:val="pt-PT"/>
+        </w:rPr>
+        <w:t>Foi criada uma configuração inicial contendo um conjunto de camadas escondidas e neurónios, um conjunto de funções de ativação para a camada de saída, um conjunto de funções de treino e ainda um conjunto de divisões de exemplos. O processo de treino e simulação da rede foi automatizado criando as várias combinações de redes neuronais com as diversas configurações iniciais. Abaixo estão demonstradas as diversas configurações iniciais gerando 144 combinações distintas, sendo que estas estão contidas no ficheiro “estudoNN-alinea-b.xlsx”.</w:t>
+      </w:r>
+    </w:p>
+    <w:p>
+      <w:pPr>
+        <w:jc w:val="center"/>
+      </w:pPr>
+      <w:r>
+        <w:rPr>
+          <w:rFonts w:hint="default"/>
+          <w:lang w:val="pt-PT"/>
+        </w:rPr>
+        <w:t>.</w:t>
+      </w:r>
+      <w:r>
+        <w:drawing>
+          <wp:inline distT="0" distB="0" distL="114300" distR="114300">
+            <wp:extent cx="1450975" cy="1605915"/>
+            <wp:effectExtent l="0" t="0" r="15875" b="13335"/>
+            <wp:docPr id="10" name="Imagem 2"/>
+            <wp:cNvGraphicFramePr>
+              <a:graphicFrameLocks xmlns:a="http://schemas.openxmlformats.org/drawingml/2006/main" noChangeAspect="1"/>
+            </wp:cNvGraphicFramePr>
+            <a:graphic xmlns:a="http://schemas.openxmlformats.org/drawingml/2006/main">
+              <a:graphicData uri="http://schemas.openxmlformats.org/drawingml/2006/picture">
+                <pic:pic xmlns:pic="http://schemas.openxmlformats.org/drawingml/2006/picture">
+                  <pic:nvPicPr>
+                    <pic:cNvPr id="10" name="Imagem 2"/>
+                    <pic:cNvPicPr>
+                      <a:picLocks noChangeAspect="1"/>
+                    </pic:cNvPicPr>
+                  </pic:nvPicPr>
+                  <pic:blipFill>
+                    <a:blip r:embed="rId11"/>
+                    <a:stretch>
+                      <a:fillRect/>
+                    </a:stretch>
+                  </pic:blipFill>
+                  <pic:spPr>
+                    <a:xfrm>
+                      <a:off x="0" y="0"/>
+                      <a:ext cx="1450975" cy="1605915"/>
+                    </a:xfrm>
+                    <a:prstGeom prst="rect">
+                      <a:avLst/>
+                    </a:prstGeom>
+                    <a:noFill/>
+                    <a:ln>
+                      <a:noFill/>
+                    </a:ln>
+                  </pic:spPr>
+                </pic:pic>
+              </a:graphicData>
+            </a:graphic>
+          </wp:inline>
+        </w:drawing>
+      </w:r>
+    </w:p>
+    <w:p>
+      <w:pPr>
+        <w:ind w:firstLine="400" w:firstLineChars="200"/>
+        <w:jc w:val="both"/>
+        <w:rPr>
+          <w:rFonts w:hint="default"/>
+          <w:lang w:val="pt-PT"/>
+        </w:rPr>
+      </w:pPr>
+      <w:r>
+        <w:rPr>
+          <w:rFonts w:hint="default"/>
+          <w:lang w:val="pt-PT"/>
+        </w:rPr>
+        <w:t>Ao longo de todo este processo automático foram gravadas as melhores redes em ficheiros “.mat”, também foi guardada a melhor das melhores redes, sendo esta uma rede neuronal com 1 camada escondida com 20 neurónios, com funções de ativação “tansig, tansig”, com a função de treino“trainlm” e com uma divisão de exemplos “divideint ={0.8, 0.1, 0.1}”.</w:t>
+      </w:r>
+    </w:p>
+    <w:p>
+      <w:pPr>
+        <w:ind w:firstLine="400" w:firstLineChars="200"/>
+        <w:jc w:val="both"/>
+        <w:rPr>
+          <w:rFonts w:hint="default"/>
+          <w:lang w:val="pt-PT"/>
+        </w:rPr>
+      </w:pPr>
+      <w:r>
+        <w:rPr>
+          <w:rFonts w:hint="default"/>
+          <w:lang w:val="pt-PT"/>
+        </w:rPr>
+        <w:t>Nos vários testes realizados com as diversas redes neuronais que utilizaram a Pasta2 para aprender, foi possível constatar que a divisão dos exemplos com o “divideint” aparenta obter melhores resultados que o “dividerand”, pois o “divideint” divide os dados usando uma seleção intercalada e o “dividerand” utiliza uma seleção aleatória o que o torna pouco eficiente para o problema em questão.</w:t>
+      </w:r>
     </w:p>
     <w:p>
       <w:pPr>
@@ -1521,7 +1758,7 @@
           <w:lang w:val="pt-PT"/>
         </w:rPr>
       </w:pPr>
-      <w:bookmarkStart w:id="3" w:name="_Toc3845"/>
+      <w:bookmarkStart w:id="4" w:name="_Toc1534"/>
       <w:r>
         <w:rPr>
           <w:rFonts w:hint="default"/>
@@ -1529,7 +1766,7 @@
         </w:rPr>
         <w:t>Alínea c</w:t>
       </w:r>
-      <w:bookmarkEnd w:id="3"/>
+      <w:bookmarkEnd w:id="4"/>
     </w:p>
     <w:p>
       <w:pPr>
@@ -1545,17 +1782,10 @@
           <w:rFonts w:hint="default"/>
           <w:lang w:val="pt-PT"/>
         </w:rPr>
-        <w:t>Como é possível verificar na imagem abaixo, sendo esta a melhor rede neuronal encontrada na alínea b, sem treinar a rede neuronal a precisão total é de 85%, após treinar com as imagens da Pasta_3 não conseguiu obter 100% de precisão total na Pasta_3, porém conseguiu 100% nas restantes,</w:t>
-      </w:r>
-      <w:bookmarkStart w:id="7" w:name="_GoBack"/>
-      <w:bookmarkEnd w:id="7"/>
-      <w:r>
-        <w:rPr>
-          <w:rFonts w:hint="default"/>
-          <w:lang w:val="pt-PT"/>
-        </w:rPr>
-        <w:t xml:space="preserve"> após treinar com todas as pastas foi possível verificar que conseguiu obter uma precisão total de 100% em todas as pastas.</w:t>
-      </w:r>
+        <w:t>Como é possível verificar na imagem abaixo, sendo esta a melhor rede neuronal encontrada na alínea b, sem treinar a rede neuronal a precisão total é de 85%, após treinar com as imagens da Pasta3 não conseguiu obter 100% de precisão total na Pasta3, porém conseguiu 100% nas restantes, após treinar com todas as pastas foi possível verificar que conseguiu obter uma precisão total de 100% em todas as pastas.</w:t>
+      </w:r>
+      <w:bookmarkStart w:id="8" w:name="_GoBack"/>
+      <w:bookmarkEnd w:id="8"/>
     </w:p>
     <w:p>
       <w:pPr>
@@ -1580,7 +1810,7 @@
                     </pic:cNvPicPr>
                   </pic:nvPicPr>
                   <pic:blipFill>
-                    <a:blip r:embed="rId10"/>
+                    <a:blip r:embed="rId12"/>
                     <a:stretch>
                       <a:fillRect/>
                     </a:stretch>
@@ -1616,6 +1846,163 @@
     </w:p>
     <w:p>
       <w:pPr>
+        <w:ind w:firstLine="400" w:firstLineChars="200"/>
+        <w:jc w:val="both"/>
+        <w:rPr>
+          <w:rFonts w:hint="default"/>
+          <w:lang w:val="pt-PT"/>
+        </w:rPr>
+      </w:pPr>
+      <w:r>
+        <w:rPr>
+          <w:rFonts w:hint="default"/>
+          <w:lang w:val="pt-PT"/>
+        </w:rPr>
+        <w:t>Para além da utilização da melhor rede neuronal da alínea b também foram feitos testes com outras redes que demonstraram bons resultados.</w:t>
+      </w:r>
+    </w:p>
+    <w:p>
+      <w:pPr>
+        <w:jc w:val="center"/>
+      </w:pPr>
+      <w:r>
+        <w:drawing>
+          <wp:inline distT="0" distB="0" distL="114300" distR="114300">
+            <wp:extent cx="4010025" cy="1821815"/>
+            <wp:effectExtent l="0" t="0" r="9525" b="6985"/>
+            <wp:docPr id="7" name="Imagem 1"/>
+            <wp:cNvGraphicFramePr>
+              <a:graphicFrameLocks xmlns:a="http://schemas.openxmlformats.org/drawingml/2006/main" noChangeAspect="1"/>
+            </wp:cNvGraphicFramePr>
+            <a:graphic xmlns:a="http://schemas.openxmlformats.org/drawingml/2006/main">
+              <a:graphicData uri="http://schemas.openxmlformats.org/drawingml/2006/picture">
+                <pic:pic xmlns:pic="http://schemas.openxmlformats.org/drawingml/2006/picture">
+                  <pic:nvPicPr>
+                    <pic:cNvPr id="7" name="Imagem 1"/>
+                    <pic:cNvPicPr>
+                      <a:picLocks noChangeAspect="1"/>
+                    </pic:cNvPicPr>
+                  </pic:nvPicPr>
+                  <pic:blipFill>
+                    <a:blip r:embed="rId13"/>
+                    <a:stretch>
+                      <a:fillRect/>
+                    </a:stretch>
+                  </pic:blipFill>
+                  <pic:spPr>
+                    <a:xfrm>
+                      <a:off x="0" y="0"/>
+                      <a:ext cx="4010025" cy="1821815"/>
+                    </a:xfrm>
+                    <a:prstGeom prst="rect">
+                      <a:avLst/>
+                    </a:prstGeom>
+                    <a:noFill/>
+                    <a:ln>
+                      <a:noFill/>
+                    </a:ln>
+                  </pic:spPr>
+                </pic:pic>
+              </a:graphicData>
+            </a:graphic>
+          </wp:inline>
+        </w:drawing>
+      </w:r>
+    </w:p>
+    <w:p>
+      <w:pPr>
+        <w:ind w:firstLine="400" w:firstLineChars="200"/>
+        <w:jc w:val="both"/>
+        <w:rPr>
+          <w:rFonts w:hint="default"/>
+          <w:lang w:val="pt-PT"/>
+        </w:rPr>
+      </w:pPr>
+      <w:r>
+        <w:rPr>
+          <w:rFonts w:hint="default"/>
+          <w:lang w:val="pt-PT"/>
+        </w:rPr>
+        <w:t>Como é possível notar na imagem acima, um teste com uma precisão total de 99% e com uma precisão de teste de 100%, a rede neuronal sem testes tem 82.5% de precisão total e apenas consegue 100% na Pasta1 tanto treinando com as imagens da Pasta3 ou com todas as pastas.</w:t>
+      </w:r>
+    </w:p>
+    <w:p>
+      <w:pPr>
+        <w:jc w:val="both"/>
+        <w:rPr>
+          <w:rFonts w:hint="default"/>
+          <w:lang w:val="pt-PT"/>
+        </w:rPr>
+      </w:pPr>
+    </w:p>
+    <w:p>
+      <w:pPr>
+        <w:ind w:firstLine="400" w:firstLineChars="200"/>
+        <w:jc w:val="center"/>
+      </w:pPr>
+      <w:r>
+        <w:drawing>
+          <wp:inline distT="0" distB="0" distL="114300" distR="114300">
+            <wp:extent cx="3752215" cy="1745615"/>
+            <wp:effectExtent l="0" t="0" r="635" b="6985"/>
+            <wp:docPr id="8" name="Imagem 2"/>
+            <wp:cNvGraphicFramePr>
+              <a:graphicFrameLocks xmlns:a="http://schemas.openxmlformats.org/drawingml/2006/main" noChangeAspect="1"/>
+            </wp:cNvGraphicFramePr>
+            <a:graphic xmlns:a="http://schemas.openxmlformats.org/drawingml/2006/main">
+              <a:graphicData uri="http://schemas.openxmlformats.org/drawingml/2006/picture">
+                <pic:pic xmlns:pic="http://schemas.openxmlformats.org/drawingml/2006/picture">
+                  <pic:nvPicPr>
+                    <pic:cNvPr id="8" name="Imagem 2"/>
+                    <pic:cNvPicPr>
+                      <a:picLocks noChangeAspect="1"/>
+                    </pic:cNvPicPr>
+                  </pic:nvPicPr>
+                  <pic:blipFill>
+                    <a:blip r:embed="rId14"/>
+                    <a:stretch>
+                      <a:fillRect/>
+                    </a:stretch>
+                  </pic:blipFill>
+                  <pic:spPr>
+                    <a:xfrm>
+                      <a:off x="0" y="0"/>
+                      <a:ext cx="3752215" cy="1745615"/>
+                    </a:xfrm>
+                    <a:prstGeom prst="rect">
+                      <a:avLst/>
+                    </a:prstGeom>
+                    <a:noFill/>
+                    <a:ln>
+                      <a:noFill/>
+                    </a:ln>
+                  </pic:spPr>
+                </pic:pic>
+              </a:graphicData>
+            </a:graphic>
+          </wp:inline>
+        </w:drawing>
+      </w:r>
+    </w:p>
+    <w:p>
+      <w:pPr>
+        <w:ind w:firstLine="400" w:firstLineChars="200"/>
+        <w:jc w:val="both"/>
+        <w:rPr>
+          <w:rFonts w:hint="default"/>
+          <w:lang w:val="pt-PT"/>
+        </w:rPr>
+      </w:pPr>
+      <w:r>
+        <w:rPr>
+          <w:rFonts w:hint="default"/>
+          <w:lang w:val="pt-PT"/>
+        </w:rPr>
+        <w:t>Para finalizar os testes, como é possível ver acima, foi utilizada uma rede neuronal com valores mais baixos de precisão tanto total como de teste e os resultados até foram surpreendentes pois a rede após treinar com as imagens de todas as pastas foi possível notar um aumento incrível na sua precisão total.</w:t>
+      </w:r>
+    </w:p>
+    <w:p>
+      <w:pPr>
         <w:rPr>
           <w:rFonts w:hint="default"/>
           <w:lang w:val="pt-PT"/>
@@ -1638,7 +2025,7 @@
           <w:lang w:val="pt-PT"/>
         </w:rPr>
       </w:pPr>
-      <w:bookmarkStart w:id="4" w:name="_Toc32573"/>
+      <w:bookmarkStart w:id="5" w:name="_Toc24041"/>
       <w:r>
         <w:rPr>
           <w:rFonts w:hint="default"/>
@@ -1646,15 +2033,102 @@
         </w:rPr>
         <w:t>Alínea d</w:t>
       </w:r>
-      <w:bookmarkEnd w:id="4"/>
-    </w:p>
-    <w:p>
-      <w:pPr>
-        <w:rPr>
-          <w:rFonts w:hint="default"/>
-          <w:lang w:val="pt-PT"/>
-        </w:rPr>
-      </w:pPr>
+      <w:bookmarkEnd w:id="5"/>
+    </w:p>
+    <w:p>
+      <w:pPr>
+        <w:ind w:firstLine="400" w:firstLineChars="200"/>
+        <w:jc w:val="both"/>
+        <w:rPr>
+          <w:rFonts w:hint="default"/>
+          <w:lang w:val="pt-PT"/>
+        </w:rPr>
+      </w:pPr>
+      <w:r>
+        <w:rPr>
+          <w:rFonts w:hint="default"/>
+          <w:lang w:val="pt-PT"/>
+        </w:rPr>
+        <w:t>Após os dois membros do grupo desenharem ambos os caracteres gregos, foram testados na melhor rede neuronal da alínea c e foi obtida uma precisão total de 30%, tendo esta rede neuronal uma precisão total e de teste de 100% ().</w:t>
+      </w:r>
+    </w:p>
+    <w:p>
+      <w:pPr>
+        <w:ind w:firstLine="400" w:firstLineChars="200"/>
+        <w:jc w:val="both"/>
+        <w:rPr>
+          <w:rFonts w:hint="default"/>
+          <w:lang w:val="pt-PT"/>
+        </w:rPr>
+      </w:pPr>
+      <w:r>
+        <w:rPr>
+          <w:rFonts w:hint="default"/>
+          <w:lang w:val="pt-PT"/>
+        </w:rPr>
+        <w:t>Como os resultados obtidos não foram os melhores foram realizados mais testes com outras redes neuronais e foi possível constatar que uma rede com precisão de 99% e precisão de teste de 100% ainda deu pior resultado com cerca de 20%. Ainda foi possível testar uma rede com precisão total de 99% e 90% de precisão de testes obteve cerca de 50% de precisão total. Como é possível ver na imagem abaixo representada, sendo esta a rede com melhores resultados das redes que foram testadas.</w:t>
+      </w:r>
+    </w:p>
+    <w:p>
+      <w:pPr>
+        <w:jc w:val="both"/>
+        <w:rPr>
+          <w:rFonts w:hint="default"/>
+          <w:lang w:val="pt-PT"/>
+        </w:rPr>
+      </w:pPr>
+    </w:p>
+    <w:p>
+      <w:pPr>
+        <w:jc w:val="center"/>
+        <w:rPr>
+          <w:rFonts w:hint="default"/>
+          <w:lang w:val="pt-PT"/>
+        </w:rPr>
+      </w:pPr>
+      <w:r>
+        <w:drawing>
+          <wp:inline distT="0" distB="0" distL="114300" distR="114300">
+            <wp:extent cx="4465955" cy="356870"/>
+            <wp:effectExtent l="0" t="0" r="10795" b="5080"/>
+            <wp:docPr id="11" name="Imagem 3"/>
+            <wp:cNvGraphicFramePr>
+              <a:graphicFrameLocks xmlns:a="http://schemas.openxmlformats.org/drawingml/2006/main" noChangeAspect="1"/>
+            </wp:cNvGraphicFramePr>
+            <a:graphic xmlns:a="http://schemas.openxmlformats.org/drawingml/2006/main">
+              <a:graphicData uri="http://schemas.openxmlformats.org/drawingml/2006/picture">
+                <pic:pic xmlns:pic="http://schemas.openxmlformats.org/drawingml/2006/picture">
+                  <pic:nvPicPr>
+                    <pic:cNvPr id="11" name="Imagem 3"/>
+                    <pic:cNvPicPr>
+                      <a:picLocks noChangeAspect="1"/>
+                    </pic:cNvPicPr>
+                  </pic:nvPicPr>
+                  <pic:blipFill>
+                    <a:blip r:embed="rId15"/>
+                    <a:stretch>
+                      <a:fillRect/>
+                    </a:stretch>
+                  </pic:blipFill>
+                  <pic:spPr>
+                    <a:xfrm>
+                      <a:off x="0" y="0"/>
+                      <a:ext cx="4465955" cy="356870"/>
+                    </a:xfrm>
+                    <a:prstGeom prst="rect">
+                      <a:avLst/>
+                    </a:prstGeom>
+                    <a:noFill/>
+                    <a:ln>
+                      <a:noFill/>
+                    </a:ln>
+                  </pic:spPr>
+                </pic:pic>
+              </a:graphicData>
+            </a:graphic>
+          </wp:inline>
+        </w:drawing>
+      </w:r>
     </w:p>
     <w:p>
       <w:pPr>
@@ -1680,7 +2154,7 @@
           <w:lang w:val="pt-PT"/>
         </w:rPr>
       </w:pPr>
-      <w:bookmarkStart w:id="5" w:name="_Toc28828"/>
+      <w:bookmarkStart w:id="6" w:name="_Toc13686"/>
       <w:r>
         <w:rPr>
           <w:rFonts w:hint="default"/>
@@ -1688,26 +2162,119 @@
         </w:rPr>
         <w:t>Alínea e</w:t>
       </w:r>
-      <w:bookmarkEnd w:id="5"/>
-    </w:p>
-    <w:p>
-      <w:pPr>
-        <w:rPr>
-          <w:rFonts w:hint="default"/>
-          <w:lang w:val="pt-PT"/>
-        </w:rPr>
-      </w:pPr>
-    </w:p>
-    <w:p>
-      <w:pPr>
-        <w:rPr>
-          <w:rFonts w:hint="default"/>
-          <w:lang w:val="pt-PT"/>
-        </w:rPr>
-      </w:pPr>
-      <w:r>
-        <w:rPr>
-          <w:rFonts w:hint="default"/>
+      <w:bookmarkEnd w:id="6"/>
+    </w:p>
+    <w:p>
+      <w:pPr>
+        <w:ind w:firstLine="400" w:firstLineChars="200"/>
+        <w:jc w:val="both"/>
+        <w:rPr>
+          <w:rFonts w:hint="default"/>
+          <w:lang w:val="pt-PT"/>
+        </w:rPr>
+      </w:pPr>
+      <w:r>
+        <w:rPr>
+          <w:rFonts w:hint="default"/>
+          <w:lang w:val="pt-PT"/>
+        </w:rPr>
+        <w:t>A aplicação gráfica foi criada com o GUIDE do MatLab e abaixo é possível ver a interface gráfica com as várias tarefas pretendidas no enunciado.</w:t>
+      </w:r>
+    </w:p>
+    <w:p>
+      <w:pPr>
+        <w:rPr>
+          <w:rFonts w:hint="default"/>
+          <w:lang w:val="pt-PT"/>
+        </w:rPr>
+      </w:pPr>
+    </w:p>
+    <w:p>
+      <w:pPr>
+        <w:jc w:val="center"/>
+      </w:pPr>
+      <w:r>
+        <w:drawing>
+          <wp:inline distT="0" distB="0" distL="114300" distR="114300">
+            <wp:extent cx="4234815" cy="4055745"/>
+            <wp:effectExtent l="0" t="0" r="13335" b="1905"/>
+            <wp:docPr id="12" name="Imagem 4"/>
+            <wp:cNvGraphicFramePr>
+              <a:graphicFrameLocks xmlns:a="http://schemas.openxmlformats.org/drawingml/2006/main" noChangeAspect="1"/>
+            </wp:cNvGraphicFramePr>
+            <a:graphic xmlns:a="http://schemas.openxmlformats.org/drawingml/2006/main">
+              <a:graphicData uri="http://schemas.openxmlformats.org/drawingml/2006/picture">
+                <pic:pic xmlns:pic="http://schemas.openxmlformats.org/drawingml/2006/picture">
+                  <pic:nvPicPr>
+                    <pic:cNvPr id="12" name="Imagem 4"/>
+                    <pic:cNvPicPr>
+                      <a:picLocks noChangeAspect="1"/>
+                    </pic:cNvPicPr>
+                  </pic:nvPicPr>
+                  <pic:blipFill>
+                    <a:blip r:embed="rId16"/>
+                    <a:stretch>
+                      <a:fillRect/>
+                    </a:stretch>
+                  </pic:blipFill>
+                  <pic:spPr>
+                    <a:xfrm>
+                      <a:off x="0" y="0"/>
+                      <a:ext cx="4234815" cy="4055745"/>
+                    </a:xfrm>
+                    <a:prstGeom prst="rect">
+                      <a:avLst/>
+                    </a:prstGeom>
+                    <a:noFill/>
+                    <a:ln>
+                      <a:noFill/>
+                    </a:ln>
+                  </pic:spPr>
+                </pic:pic>
+              </a:graphicData>
+            </a:graphic>
+          </wp:inline>
+        </w:drawing>
+      </w:r>
+    </w:p>
+    <w:p>
+      <w:pPr>
+        <w:jc w:val="both"/>
+        <w:rPr>
+          <w:rFonts w:hint="default"/>
+          <w:lang w:val="pt-PT"/>
+        </w:rPr>
+      </w:pPr>
+    </w:p>
+    <w:p>
+      <w:pPr>
+        <w:jc w:val="both"/>
+        <w:rPr>
+          <w:rFonts w:hint="default"/>
+          <w:highlight w:val="yellow"/>
+          <w:lang w:val="pt-PT"/>
+        </w:rPr>
+      </w:pPr>
+      <w:r>
+        <w:rPr>
+          <w:rFonts w:hint="default"/>
+          <w:lang w:val="pt-PT"/>
+        </w:rPr>
+        <w:t>Na rede neuronal é possível introduzir os inputs e um filtro para a ordenação, os inputs é a pasta de onde vem os ficheiros...</w:t>
+      </w:r>
+    </w:p>
+    <w:p>
+      <w:pPr>
+        <w:rPr>
+          <w:rFonts w:hint="default"/>
+          <w:highlight w:val="yellow"/>
+          <w:lang w:val="pt-PT"/>
+        </w:rPr>
+      </w:pPr>
+      <w:r>
+        <w:rPr>
+          <w:rFonts w:hint="default"/>
+          <w:highlight w:val="yellow"/>
           <w:lang w:val="pt-PT"/>
         </w:rPr>
         <w:br w:type="page"/>
@@ -1722,7 +2289,7 @@
           <w:lang w:val="pt-PT"/>
         </w:rPr>
       </w:pPr>
-      <w:bookmarkStart w:id="6" w:name="_Toc12249"/>
+      <w:bookmarkStart w:id="7" w:name="_Toc15318"/>
       <w:r>
         <w:rPr>
           <w:rFonts w:hint="default"/>
@@ -1730,7 +2297,7 @@
         </w:rPr>
         <w:t>Conclusão</w:t>
       </w:r>
-      <w:bookmarkEnd w:id="6"/>
+      <w:bookmarkEnd w:id="7"/>
     </w:p>
     <w:p>
       <w:pPr>
@@ -2564,7 +3131,7 @@
     <w:lsdException w:unhideWhenUsed="0" w:uiPriority="0" w:semiHidden="0" w:name="index 8"/>
     <w:lsdException w:unhideWhenUsed="0" w:uiPriority="0" w:semiHidden="0" w:name="index 9"/>
     <w:lsdException w:qFormat="1" w:unhideWhenUsed="0" w:uiPriority="0" w:semiHidden="0" w:name="toc 1"/>
-    <w:lsdException w:unhideWhenUsed="0" w:uiPriority="0" w:semiHidden="0" w:name="toc 2"/>
+    <w:lsdException w:qFormat="1" w:unhideWhenUsed="0" w:uiPriority="0" w:semiHidden="0" w:name="toc 2"/>
     <w:lsdException w:unhideWhenUsed="0" w:uiPriority="0" w:semiHidden="0" w:name="toc 3"/>
     <w:lsdException w:unhideWhenUsed="0" w:uiPriority="0" w:semiHidden="0" w:name="toc 4"/>
     <w:lsdException w:unhideWhenUsed="0" w:uiPriority="0" w:semiHidden="0" w:name="toc 5"/>
@@ -2575,7 +3142,7 @@
     <w:lsdException w:unhideWhenUsed="0" w:uiPriority="0" w:semiHidden="0" w:name="Normal Indent"/>
     <w:lsdException w:unhideWhenUsed="0" w:uiPriority="0" w:semiHidden="0" w:name="footnote text"/>
     <w:lsdException w:unhideWhenUsed="0" w:uiPriority="0" w:semiHidden="0" w:name="annotation text"/>
-    <w:lsdException w:unhideWhenUsed="0" w:uiPriority="0" w:semiHidden="0" w:name="header"/>
+    <w:lsdException w:qFormat="1" w:unhideWhenUsed="0" w:uiPriority="0" w:semiHidden="0" w:name="header"/>
     <w:lsdException w:qFormat="1" w:unhideWhenUsed="0" w:uiPriority="0" w:semiHidden="0" w:name="footer"/>
     <w:lsdException w:unhideWhenUsed="0" w:uiPriority="0" w:semiHidden="0" w:name="index heading"/>
     <w:lsdException w:qFormat="1" w:uiPriority="0" w:name="caption"/>
@@ -2647,7 +3214,7 @@
     <w:lsdException w:unhideWhenUsed="0" w:uiPriority="0" w:semiHidden="0" w:name="HTML Sample"/>
     <w:lsdException w:unhideWhenUsed="0" w:uiPriority="0" w:semiHidden="0" w:name="HTML Typewriter"/>
     <w:lsdException w:unhideWhenUsed="0" w:uiPriority="0" w:semiHidden="0" w:name="HTML Variable"/>
-    <w:lsdException w:unhideWhenUsed="0" w:uiPriority="0" w:name="Normal Table"/>
+    <w:lsdException w:qFormat="1" w:unhideWhenUsed="0" w:uiPriority="0" w:name="Normal Table"/>
     <w:lsdException w:unhideWhenUsed="0" w:uiPriority="0" w:semiHidden="0" w:name="annotation subject"/>
     <w:lsdException w:unhideWhenUsed="0" w:uiPriority="0" w:semiHidden="0" w:name="Table Simple 1"/>
     <w:lsdException w:unhideWhenUsed="0" w:uiPriority="0" w:semiHidden="0" w:name="Table Simple 2"/>
@@ -2851,6 +3418,7 @@
   <w:style w:type="table" w:default="1" w:styleId="10">
     <w:name w:val="Normal Table"/>
     <w:semiHidden/>
+    <w:qFormat/>
     <w:uiPriority w:val="0"/>
     <w:tblPr>
       <w:tblCellMar>
@@ -2898,6 +3466,7 @@
   <w:style w:type="paragraph" w:styleId="14">
     <w:name w:val="header"/>
     <w:basedOn w:val="1"/>
+    <w:qFormat/>
     <w:uiPriority w:val="0"/>
     <w:pPr>
       <w:tabs>
@@ -2915,6 +3484,7 @@
     <w:name w:val="toc 2"/>
     <w:basedOn w:val="1"/>
     <w:next w:val="1"/>
+    <w:qFormat/>
     <w:uiPriority w:val="0"/>
     <w:pPr>
       <w:ind w:left="420" w:leftChars="200"/>
@@ -2943,6 +3513,7 @@
     <w:name w:val="Header2"/>
     <w:basedOn w:val="3"/>
     <w:next w:val="1"/>
+    <w:qFormat/>
     <w:uiPriority w:val="0"/>
     <w:pPr>
       <w:numPr>
@@ -2964,6 +3535,7 @@
     <w:name w:val="Header3"/>
     <w:basedOn w:val="4"/>
     <w:next w:val="1"/>
+    <w:qFormat/>
     <w:uiPriority w:val="0"/>
     <w:pPr>
       <w:numPr>

--- a/Relatório.docx
+++ b/Relatório.docx
@@ -677,7 +677,7 @@
           <w:szCs w:val="28"/>
           <w:lang w:val="pt-PT"/>
         </w:rPr>
-        <w:instrText xml:space="preserve"> HYPERLINK \l _Toc23114 </w:instrText>
+        <w:instrText xml:space="preserve"> HYPERLINK \l _Toc31361 </w:instrText>
       </w:r>
       <w:r>
         <w:rPr>
@@ -709,7 +709,7 @@
         <w:fldChar w:fldCharType="begin"/>
       </w:r>
       <w:r>
-        <w:instrText xml:space="preserve"> PAGEREF _Toc23114 \h </w:instrText>
+        <w:instrText xml:space="preserve"> PAGEREF _Toc31361 \h </w:instrText>
       </w:r>
       <w:r>
         <w:fldChar w:fldCharType="separate"/>
@@ -753,7 +753,7 @@
           <w:szCs w:val="28"/>
           <w:lang w:val="pt-PT"/>
         </w:rPr>
-        <w:instrText xml:space="preserve"> HYPERLINK \l _Toc10054 </w:instrText>
+        <w:instrText xml:space="preserve"> HYPERLINK \l _Toc24020 </w:instrText>
       </w:r>
       <w:r>
         <w:rPr>
@@ -785,7 +785,7 @@
         <w:fldChar w:fldCharType="begin"/>
       </w:r>
       <w:r>
-        <w:instrText xml:space="preserve"> PAGEREF _Toc10054 \h </w:instrText>
+        <w:instrText xml:space="preserve"> PAGEREF _Toc24020 \h </w:instrText>
       </w:r>
       <w:r>
         <w:fldChar w:fldCharType="separate"/>
@@ -829,7 +829,7 @@
           <w:szCs w:val="28"/>
           <w:lang w:val="pt-PT"/>
         </w:rPr>
-        <w:instrText xml:space="preserve"> HYPERLINK \l _Toc17755 </w:instrText>
+        <w:instrText xml:space="preserve"> HYPERLINK \l _Toc15287 </w:instrText>
       </w:r>
       <w:r>
         <w:rPr>
@@ -861,7 +861,7 @@
         <w:fldChar w:fldCharType="begin"/>
       </w:r>
       <w:r>
-        <w:instrText xml:space="preserve"> PAGEREF _Toc17755 \h </w:instrText>
+        <w:instrText xml:space="preserve"> PAGEREF _Toc15287 \h </w:instrText>
       </w:r>
       <w:r>
         <w:fldChar w:fldCharType="separate"/>
@@ -905,7 +905,7 @@
           <w:szCs w:val="28"/>
           <w:lang w:val="pt-PT"/>
         </w:rPr>
-        <w:instrText xml:space="preserve"> HYPERLINK \l _Toc3052 </w:instrText>
+        <w:instrText xml:space="preserve"> HYPERLINK \l _Toc15335 </w:instrText>
       </w:r>
       <w:r>
         <w:rPr>
@@ -937,7 +937,7 @@
         <w:fldChar w:fldCharType="begin"/>
       </w:r>
       <w:r>
-        <w:instrText xml:space="preserve"> PAGEREF _Toc3052 \h </w:instrText>
+        <w:instrText xml:space="preserve"> PAGEREF _Toc15335 \h </w:instrText>
       </w:r>
       <w:r>
         <w:fldChar w:fldCharType="separate"/>
@@ -981,7 +981,7 @@
           <w:szCs w:val="28"/>
           <w:lang w:val="pt-PT"/>
         </w:rPr>
-        <w:instrText xml:space="preserve"> HYPERLINK \l _Toc1534 </w:instrText>
+        <w:instrText xml:space="preserve"> HYPERLINK \l _Toc6529 </w:instrText>
       </w:r>
       <w:r>
         <w:rPr>
@@ -1013,7 +1013,7 @@
         <w:fldChar w:fldCharType="begin"/>
       </w:r>
       <w:r>
-        <w:instrText xml:space="preserve"> PAGEREF _Toc1534 \h </w:instrText>
+        <w:instrText xml:space="preserve"> PAGEREF _Toc6529 \h </w:instrText>
       </w:r>
       <w:r>
         <w:fldChar w:fldCharType="separate"/>
@@ -1057,7 +1057,7 @@
           <w:szCs w:val="28"/>
           <w:lang w:val="pt-PT"/>
         </w:rPr>
-        <w:instrText xml:space="preserve"> HYPERLINK \l _Toc24041 </w:instrText>
+        <w:instrText xml:space="preserve"> HYPERLINK \l _Toc8996 </w:instrText>
       </w:r>
       <w:r>
         <w:rPr>
@@ -1089,7 +1089,7 @@
         <w:fldChar w:fldCharType="begin"/>
       </w:r>
       <w:r>
-        <w:instrText xml:space="preserve"> PAGEREF _Toc24041 \h </w:instrText>
+        <w:instrText xml:space="preserve"> PAGEREF _Toc8996 \h </w:instrText>
       </w:r>
       <w:r>
         <w:fldChar w:fldCharType="separate"/>
@@ -1133,7 +1133,7 @@
           <w:szCs w:val="28"/>
           <w:lang w:val="pt-PT"/>
         </w:rPr>
-        <w:instrText xml:space="preserve"> HYPERLINK \l _Toc13686 </w:instrText>
+        <w:instrText xml:space="preserve"> HYPERLINK \l _Toc10266 </w:instrText>
       </w:r>
       <w:r>
         <w:rPr>
@@ -1165,7 +1165,7 @@
         <w:fldChar w:fldCharType="begin"/>
       </w:r>
       <w:r>
-        <w:instrText xml:space="preserve"> PAGEREF _Toc13686 \h </w:instrText>
+        <w:instrText xml:space="preserve"> PAGEREF _Toc10266 \h </w:instrText>
       </w:r>
       <w:r>
         <w:fldChar w:fldCharType="separate"/>
@@ -1209,7 +1209,7 @@
           <w:szCs w:val="28"/>
           <w:lang w:val="pt-PT"/>
         </w:rPr>
-        <w:instrText xml:space="preserve"> HYPERLINK \l _Toc15318 </w:instrText>
+        <w:instrText xml:space="preserve"> HYPERLINK \l _Toc22541 </w:instrText>
       </w:r>
       <w:r>
         <w:rPr>
@@ -1241,7 +1241,7 @@
         <w:fldChar w:fldCharType="begin"/>
       </w:r>
       <w:r>
-        <w:instrText xml:space="preserve"> PAGEREF _Toc15318 \h </w:instrText>
+        <w:instrText xml:space="preserve"> PAGEREF _Toc22541 \h </w:instrText>
       </w:r>
       <w:r>
         <w:fldChar w:fldCharType="separate"/>
@@ -1303,6 +1303,8 @@
           <w:docGrid w:linePitch="360" w:charSpace="0"/>
         </w:sectPr>
       </w:pPr>
+      <w:bookmarkStart w:id="8" w:name="_GoBack"/>
+      <w:bookmarkEnd w:id="8"/>
     </w:p>
     <w:p>
       <w:pPr>
@@ -1313,7 +1315,7 @@
           <w:lang w:val="pt-PT"/>
         </w:rPr>
       </w:pPr>
-      <w:bookmarkStart w:id="0" w:name="_Toc23114"/>
+      <w:bookmarkStart w:id="0" w:name="_Toc31361"/>
       <w:r>
         <w:rPr>
           <w:rFonts w:hint="default"/>
@@ -1410,7 +1412,7 @@
           <w:lang w:val="pt-PT"/>
         </w:rPr>
       </w:pPr>
-      <w:bookmarkStart w:id="1" w:name="_Toc10054"/>
+      <w:bookmarkStart w:id="1" w:name="_Toc24020"/>
       <w:r>
         <w:rPr>
           <w:rFonts w:hint="default"/>
@@ -1521,7 +1523,7 @@
           <w:lang w:val="pt-PT"/>
         </w:rPr>
       </w:pPr>
-      <w:bookmarkStart w:id="2" w:name="_Toc17755"/>
+      <w:bookmarkStart w:id="2" w:name="_Toc15287"/>
       <w:r>
         <w:rPr>
           <w:rFonts w:hint="default"/>
@@ -1545,7 +1547,7 @@
           <w:rFonts w:hint="default"/>
           <w:lang w:val="pt-PT"/>
         </w:rPr>
-        <w:t>O número e a dimensão das camadas escondidas influenciam o desempenho. Como foi possível constatar no estudo feito ao aumentar o numero de camadas escondidas o tempo de processamento aumenta. Foi possível ainda verificar que ao aumentar o número de neurónios pode influenciar positivamente no tempo de processamento porém o aumento dos neurónios não pode ser excessivo, sendo que 10 neurónios talvez seja o melhor tanto para o desempenho como para a precisão global do problema. É ainda possível notar que apenas com 5 neurónios o processamento torna-se bem mais lento e com piores resultados de precisão global.</w:t>
+        <w:t>Começou-se por utilizar uma rede neuronal de uma camada com 10 neurónios e treinou-se a rede utilizando todos os caracteres da Pasta_1. De seguida forma testadas outras arquiteturas (topologias), funções de ativação e de treino e no final foram registados os valores de desempenho das diferentes parametrizações num ficheiro excel. Comparando os resultados obtidos verificou-se que o número e a dimensão das camadas escondidas influenciaram o desempenho. Como foi possível constatar no estudo feito ao aumentar o número de camadas escondidas o tempo de processamento aumenta. Foi possível ainda verificar que ao aumentar o número de neurónios pode influenciar positivamente no tempo de processamento porém o aumento dos neurónios não pode ser excessivo, sendo que 10 neurónios talvez seja o melhor tanto para o desempenho como para a precisão global do problema. É ainda possível notar que apenas com 5 neurónios o processamento torna-se bem mais lento e com piores resultados de precisão global.</w:t>
       </w:r>
     </w:p>
     <w:p>
@@ -1584,6 +1586,51 @@
     </w:p>
     <w:p>
       <w:pPr>
+        <w:jc w:val="both"/>
+        <w:rPr>
+          <w:rFonts w:hint="default"/>
+          <w:lang w:val="pt-PT"/>
+        </w:rPr>
+      </w:pPr>
+    </w:p>
+    <w:p>
+      <w:pPr>
+        <w:rPr>
+          <w:rFonts w:hint="default"/>
+          <w:lang w:val="pt-PT"/>
+        </w:rPr>
+      </w:pPr>
+      <w:r>
+        <w:rPr>
+          <w:rFonts w:hint="default"/>
+          <w:lang w:val="pt-PT"/>
+        </w:rPr>
+        <w:br w:type="page"/>
+      </w:r>
+    </w:p>
+    <w:p>
+      <w:pPr>
+        <w:pStyle w:val="16"/>
+        <w:bidi w:val="0"/>
+        <w:rPr>
+          <w:rStyle w:val="9"/>
+          <w:rFonts w:hint="default"/>
+          <w:lang w:val="pt-PT"/>
+        </w:rPr>
+      </w:pPr>
+      <w:bookmarkStart w:id="3" w:name="_Toc15335"/>
+      <w:r>
+        <w:rPr>
+          <w:rStyle w:val="9"/>
+          <w:rFonts w:hint="default"/>
+          <w:lang w:val="pt-PT"/>
+        </w:rPr>
+        <w:t>Alínea b</w:t>
+      </w:r>
+      <w:bookmarkEnd w:id="3"/>
+    </w:p>
+    <w:p>
+      <w:pPr>
         <w:ind w:firstLine="400" w:firstLineChars="200"/>
         <w:jc w:val="both"/>
         <w:rPr>
@@ -1591,42 +1638,13 @@
           <w:lang w:val="pt-PT"/>
         </w:rPr>
       </w:pPr>
-    </w:p>
-    <w:p>
-      <w:pPr>
-        <w:rPr>
-          <w:rFonts w:hint="default"/>
-          <w:lang w:val="pt-PT"/>
-        </w:rPr>
-      </w:pPr>
-      <w:r>
-        <w:rPr>
-          <w:rFonts w:hint="default"/>
-          <w:lang w:val="pt-PT"/>
-        </w:rPr>
-        <w:br w:type="page"/>
-      </w:r>
-    </w:p>
-    <w:p>
-      <w:pPr>
-        <w:pStyle w:val="16"/>
-        <w:bidi w:val="0"/>
-        <w:rPr>
-          <w:rStyle w:val="9"/>
-          <w:rFonts w:hint="default"/>
-          <w:lang w:val="pt-PT"/>
-        </w:rPr>
-      </w:pPr>
-      <w:bookmarkStart w:id="3" w:name="_Toc3052"/>
-      <w:r>
-        <w:rPr>
-          <w:rStyle w:val="9"/>
-          <w:rFonts w:hint="default"/>
-          <w:lang w:val="pt-PT"/>
-        </w:rPr>
-        <w:t>Alínea b</w:t>
-      </w:r>
-      <w:bookmarkEnd w:id="3"/>
+      <w:r>
+        <w:rPr>
+          <w:rFonts w:hint="default"/>
+          <w:lang w:val="pt-PT"/>
+        </w:rPr>
+        <w:t>Usando o modelo base implementado anteriormente foram feitas as alterações necessárias para implementar e testar várias topologias e parametrizações de Redes Neuronais de forma a obter um bom desempenho para a classificação dos caracteres fornecidos na pasta Pasta_2.</w:t>
+      </w:r>
     </w:p>
     <w:p>
       <w:pPr>
@@ -1714,7 +1732,7 @@
           <w:rFonts w:hint="default"/>
           <w:lang w:val="pt-PT"/>
         </w:rPr>
-        <w:t>Ao longo de todo este processo automático foram gravadas as melhores redes em ficheiros “.mat”, também foi guardada a melhor das melhores redes, sendo esta uma rede neuronal com 1 camada escondida com 20 neurónios, com funções de ativação “tansig, tansig”, com a função de treino“trainlm” e com uma divisão de exemplos “divideint ={0.8, 0.1, 0.1}”.</w:t>
+        <w:t>Ao longo de todo este processo automático foram gravadas as melhores redes em ficheiros “.mat”, também foi guardada a melhor das melhores redes, sendo esta uma rede neuronal com 1 camada escondida com 20 neurónios, com funções de ativação “tansig, tansig”, com a função de treino “trainlm” e com uma divisão de exemplos “divideint ={0.8, 0.1, 0.1}”.</w:t>
       </w:r>
     </w:p>
     <w:p>
@@ -1731,7 +1749,7 @@
           <w:rFonts w:hint="default"/>
           <w:lang w:val="pt-PT"/>
         </w:rPr>
-        <w:t>Nos vários testes realizados com as diversas redes neuronais que utilizaram a Pasta2 para aprender, foi possível constatar que a divisão dos exemplos com o “divideint” aparenta obter melhores resultados que o “dividerand”, pois o “divideint” divide os dados usando uma seleção intercalada e o “dividerand” utiliza uma seleção aleatória o que o torna pouco eficiente para o problema em questão.</w:t>
+        <w:t>Nos vários testes realizados com as diversas redes neuronais que utilizaram a Pasta2 para aprender, foi possível constatar que a divisão dos exemplos com o “divideint” aparenta obter melhores resultados que o “dividerand”, pois o “divideint” divide os dados usando uma seleção intercalada e o “dividerand” utiliza uma seleção aleatória o que o torna pouco eficiente para o problema em questão. Ao logo dos testes realizados também foi possível constatar que a função de treino “trainlm” obteve ligeiramente melhores resultados que a “traingdx”. Nas funções de ativação foi possível notar que para este problema a função “tansig” para a saída foi a que obteve melhores resultados, sendo que a função “logsig” demonstrou resultados piores e a “purelin” demonstrou resultados bastante próximos da “tansig”. Todos estes testes que foram efetuados, foram realizados com a função de ativação “tansig” para as camadas escondidas.</w:t>
       </w:r>
     </w:p>
     <w:p>
@@ -1758,7 +1776,7 @@
           <w:lang w:val="pt-PT"/>
         </w:rPr>
       </w:pPr>
-      <w:bookmarkStart w:id="4" w:name="_Toc1534"/>
+      <w:bookmarkStart w:id="4" w:name="_Toc6529"/>
       <w:r>
         <w:rPr>
           <w:rFonts w:hint="default"/>
@@ -1782,10 +1800,8 @@
           <w:rFonts w:hint="default"/>
           <w:lang w:val="pt-PT"/>
         </w:rPr>
-        <w:t>Como é possível verificar na imagem abaixo, sendo esta a melhor rede neuronal encontrada na alínea b, sem treinar a rede neuronal a precisão total é de 85%, após treinar com as imagens da Pasta3 não conseguiu obter 100% de precisão total na Pasta3, porém conseguiu 100% nas restantes, após treinar com todas as pastas foi possível verificar que conseguiu obter uma precisão total de 100% em todas as pastas.</w:t>
-      </w:r>
-      <w:bookmarkStart w:id="8" w:name="_GoBack"/>
-      <w:bookmarkEnd w:id="8"/>
+        <w:t>Como é possível verificar na imagem abaixo, sendo esta a melhor rede neuronal encontrada na alínea b, sem treinar a rede neuronal a precisão total é de 85%, após treinar com as imagens da Pasta3 não conseguiu obter 100% de precisão total na Pasta3, porém conseguiu 100% nas restantes, após treinar com todas as pastas foi possível verificar que conseguiu obter uma precisão total de 100% em todas as pastas (rede neuronal com 1 camada escondida de 20 neurónios, com função de ativação “tansig”, com função de ativação de saída “tansig”, função de treino “trainlm”, com divisão de exemplos “divideint = {0.8, 0.1, 0.1}”).</w:t>
+      </w:r>
     </w:p>
     <w:p>
       <w:pPr>
@@ -1858,7 +1874,7 @@
           <w:rFonts w:hint="default"/>
           <w:lang w:val="pt-PT"/>
         </w:rPr>
-        <w:t>Para além da utilização da melhor rede neuronal da alínea b também foram feitos testes com outras redes que demonstraram bons resultados.</w:t>
+        <w:t>Para além da utilização da melhor rede neuronal da alínea b também foram feitos testes com outras redes que demonstraram bons resultados, sendo estas também da alínea b.</w:t>
       </w:r>
     </w:p>
     <w:p>
@@ -1868,8 +1884,8 @@
       <w:r>
         <w:drawing>
           <wp:inline distT="0" distB="0" distL="114300" distR="114300">
-            <wp:extent cx="4010025" cy="1821815"/>
-            <wp:effectExtent l="0" t="0" r="9525" b="6985"/>
+            <wp:extent cx="3607435" cy="1638935"/>
+            <wp:effectExtent l="0" t="0" r="12065" b="18415"/>
             <wp:docPr id="7" name="Imagem 1"/>
             <wp:cNvGraphicFramePr>
               <a:graphicFrameLocks xmlns:a="http://schemas.openxmlformats.org/drawingml/2006/main" noChangeAspect="1"/>
@@ -1892,7 +1908,7 @@
                   <pic:spPr>
                     <a:xfrm>
                       <a:off x="0" y="0"/>
-                      <a:ext cx="4010025" cy="1821815"/>
+                      <a:ext cx="3607435" cy="1638935"/>
                     </a:xfrm>
                     <a:prstGeom prst="rect">
                       <a:avLst/>
@@ -1923,7 +1939,7 @@
           <w:rFonts w:hint="default"/>
           <w:lang w:val="pt-PT"/>
         </w:rPr>
-        <w:t>Como é possível notar na imagem acima, um teste com uma precisão total de 99% e com uma precisão de teste de 100%, a rede neuronal sem testes tem 82.5% de precisão total e apenas consegue 100% na Pasta1 tanto treinando com as imagens da Pasta3 ou com todas as pastas.</w:t>
+        <w:t>Como é possível notar na imagem acima, um teste com uma precisão total de 99% e com uma precisão de teste de 100%, a rede neuronal sem testes tem 82.5% de precisão total e apenas consegue 100% na Pasta1 tanto treinando com as imagens da Pasta3 ou com todas as pastas (rede neuronal com 1 camada escondida de 10 neurónios, com função de ativação “tansig”, com função de ativação de saída “tansig”, função de treino “traingdx”, com divisão de exemplos “divideint = {0.8, 0.1, 0.1}”).</w:t>
       </w:r>
     </w:p>
     <w:p>
@@ -1998,7 +2014,7 @@
           <w:rFonts w:hint="default"/>
           <w:lang w:val="pt-PT"/>
         </w:rPr>
-        <w:t>Para finalizar os testes, como é possível ver acima, foi utilizada uma rede neuronal com valores mais baixos de precisão tanto total como de teste e os resultados até foram surpreendentes pois a rede após treinar com as imagens de todas as pastas foi possível notar um aumento incrível na sua precisão total.</w:t>
+        <w:t>Para finalizar os testes, como é possível ver acima, foi utilizada uma rede neuronal com valores mais baixos de precisão tanto total como de teste e os resultados até foram surpreendentes, pois a rede após treinar com as imagens de todas as pastas foi possível notar um aumento incrível na sua precisão total (rede neuronal com 1 camada escondida de 10 neurónios, com função de ativação “tansig”, com função de ativação de saída “tansig”, função de treino “traingdx”, com divisão de exemplos “dividerand = {0.8, 0.1, 0.1}”).</w:t>
       </w:r>
     </w:p>
     <w:p>
@@ -2025,7 +2041,7 @@
           <w:lang w:val="pt-PT"/>
         </w:rPr>
       </w:pPr>
-      <w:bookmarkStart w:id="5" w:name="_Toc24041"/>
+      <w:bookmarkStart w:id="5" w:name="_Toc8996"/>
       <w:r>
         <w:rPr>
           <w:rFonts w:hint="default"/>
@@ -2049,7 +2065,7 @@
           <w:rFonts w:hint="default"/>
           <w:lang w:val="pt-PT"/>
         </w:rPr>
-        <w:t>Após os dois membros do grupo desenharem ambos os caracteres gregos, foram testados na melhor rede neuronal da alínea c e foi obtida uma precisão total de 30%, tendo esta rede neuronal uma precisão total e de teste de 100% ().</w:t>
+        <w:t>Após ambos os membros do grupo desenharem os caracteres gregos, foram testados na melhor rede neuronal da alínea c e foi obtida uma precisão total de 30%, tendo esta rede neuronal uma precisão total e de teste de 100% (rede neuronal com 1 camada escondida de 20 neurónios, com função de ativação “tansig”, com função de ativação de saída “tansig”, função de treino “trainlm”, com divisão de exemplos “divideint = {0.8, 0.1, 0.1}”).</w:t>
       </w:r>
     </w:p>
     <w:p>
@@ -2066,7 +2082,7 @@
           <w:rFonts w:hint="default"/>
           <w:lang w:val="pt-PT"/>
         </w:rPr>
-        <w:t>Como os resultados obtidos não foram os melhores foram realizados mais testes com outras redes neuronais e foi possível constatar que uma rede com precisão de 99% e precisão de teste de 100% ainda deu pior resultado com cerca de 20%. Ainda foi possível testar uma rede com precisão total de 99% e 90% de precisão de testes obteve cerca de 50% de precisão total. Como é possível ver na imagem abaixo representada, sendo esta a rede com melhores resultados das redes que foram testadas.</w:t>
+        <w:t>Como os resultados obtidos não foram os melhores foram realizados mais testes com outras redes neuronais e foi possível constatar que uma rede com precisão de 99% e precisão de teste de 100% ainda deu pior resultado com cerca de 20% (rede neuronal com 1 camada escondida de 10 neurónios, com função de ativação “tansig”, com função de ativação de saída “tansig”, função de treino “traingdx”, com divisão de exemplos “divideint = {0.8, 0.1, 0.1}”). Ainda foi possível testar uma rede com precisão total de 99% e 90% de precisão de testes obteve cerca de 50% de precisão total (rede neuronal com 1 camada escondida de 10 neurónios, com função de ativação “tansig”, com função de ativação de saída “tansig”, função de treino “trainlm”, com divisão de exemplos “dividerand = {0.8, 0.1, 0.1}”), como é possível ver na imagem abaixo representada, sendo esta a rede com melhores resultados das redes que foram testadas.</w:t>
       </w:r>
     </w:p>
     <w:p>
@@ -2154,7 +2170,7 @@
           <w:lang w:val="pt-PT"/>
         </w:rPr>
       </w:pPr>
-      <w:bookmarkStart w:id="6" w:name="_Toc13686"/>
+      <w:bookmarkStart w:id="6" w:name="_Toc10266"/>
       <w:r>
         <w:rPr>
           <w:rFonts w:hint="default"/>
@@ -2248,19 +2264,53 @@
     </w:p>
     <w:p>
       <w:pPr>
+        <w:ind w:firstLine="400" w:firstLineChars="200"/>
         <w:jc w:val="both"/>
         <w:rPr>
           <w:rFonts w:hint="default"/>
-          <w:highlight w:val="yellow"/>
-          <w:lang w:val="pt-PT"/>
-        </w:rPr>
-      </w:pPr>
-      <w:r>
-        <w:rPr>
-          <w:rFonts w:hint="default"/>
-          <w:lang w:val="pt-PT"/>
-        </w:rPr>
-        <w:t>Na rede neuronal é possível introduzir os inputs e um filtro para a ordenação, os inputs é a pasta de onde vem os ficheiros...</w:t>
+          <w:lang w:val="pt-PT"/>
+        </w:rPr>
+      </w:pPr>
+      <w:r>
+        <w:rPr>
+          <w:rFonts w:hint="default"/>
+          <w:lang w:val="pt-PT"/>
+        </w:rPr>
+        <w:t>Na rede neuronal é possível introduzir os inputs e um filtro para a ordenação, os inputs é a pasta de onde vêm as imagens para treino ou teste (dependendo do botão clicado “Treinar NN” ou “Testar NN”) e o filtro para a ordenação serve para ordenar as imagens pois o MatLab carrega as imagens de forma desordenada. Um exemplo para carregar e ordenar as imagens da pasta 3 seria (sem as aspas):</w:t>
+      </w:r>
+    </w:p>
+    <w:p>
+      <w:pPr>
+        <w:ind w:firstLine="400" w:firstLineChars="200"/>
+        <w:jc w:val="both"/>
+        <w:rPr>
+          <w:rFonts w:hint="default"/>
+          <w:lang w:val="pt-PT"/>
+        </w:rPr>
+      </w:pPr>
+      <w:r>
+        <w:rPr>
+          <w:rFonts w:hint="default"/>
+          <w:lang w:val="pt-PT"/>
+        </w:rPr>
+        <w:t>Inputs: “Pasta3/*.jpg”;</w:t>
+      </w:r>
+    </w:p>
+    <w:p>
+      <w:pPr>
+        <w:ind w:firstLine="400" w:firstLineChars="200"/>
+        <w:jc w:val="both"/>
+        <w:rPr>
+          <w:rFonts w:hint="default"/>
+          <w:lang w:val="pt-PT"/>
+        </w:rPr>
+      </w:pPr>
+      <w:r>
+        <w:rPr>
+          <w:rFonts w:hint="default"/>
+          <w:lang w:val="pt-PT"/>
+        </w:rPr>
+        <w:t>Filtro para ordenação: “letter_bnw_test_%d”.</w:t>
       </w:r>
     </w:p>
     <w:p>
@@ -2289,7 +2339,7 @@
           <w:lang w:val="pt-PT"/>
         </w:rPr>
       </w:pPr>
-      <w:bookmarkStart w:id="7" w:name="_Toc15318"/>
+      <w:bookmarkStart w:id="7" w:name="_Toc22541"/>
       <w:r>
         <w:rPr>
           <w:rFonts w:hint="default"/>
@@ -2316,7 +2366,7 @@
           <w:rFonts w:hint="default"/>
           <w:lang w:val="pt-PT"/>
         </w:rPr>
-        <w:t>Com o desenvolvimento desta trabalho foi possível aprender sobre redes neuronais e ainda sobre Matlab.</w:t>
+        <w:t>Com o desenvolvimento deste trabalho foi possível aprender sobre redes neuronais, e as diversas configurações das redes neuronais e ainda sobre Matlab.</w:t>
       </w:r>
     </w:p>
     <w:p>
@@ -2343,16 +2393,8 @@
           <w:rFonts w:hint="default"/>
           <w:lang w:val="pt-PT"/>
         </w:rPr>
-        <w:t>ento desta meta foram surgindo problemas e desafios que foram superados com a ajuda dos professores da disciplina, os apontamentos por eles disponibilizados e da Internet.</w:t>
-      </w:r>
-    </w:p>
-    <w:p>
-      <w:pPr>
-        <w:rPr>
-          <w:rFonts w:hint="default"/>
-          <w:lang w:val="pt-PT"/>
-        </w:rPr>
-      </w:pPr>
+        <w:t>ento deste trabalho foram surgindo problemas e desafios que foram superados com a ajuda dos professores da disciplina, os apontamentos por eles disponibilizados e da Internet.</w:t>
+      </w:r>
     </w:p>
     <w:p>
       <w:pPr>
@@ -2368,22 +2410,6 @@
           <w:cols w:space="720" w:num="1"/>
           <w:docGrid w:linePitch="360" w:charSpace="0"/>
         </w:sectPr>
-      </w:pPr>
-    </w:p>
-    <w:p>
-      <w:pPr>
-        <w:rPr>
-          <w:rFonts w:hint="default"/>
-          <w:lang w:val="pt-PT"/>
-        </w:rPr>
-      </w:pPr>
-    </w:p>
-    <w:p>
-      <w:pPr>
-        <w:rPr>
-          <w:rFonts w:hint="default"/>
-          <w:lang w:val="pt-PT"/>
-        </w:rPr>
       </w:pPr>
     </w:p>
     <w:p>
@@ -3132,7 +3158,7 @@
     <w:lsdException w:unhideWhenUsed="0" w:uiPriority="0" w:semiHidden="0" w:name="index 9"/>
     <w:lsdException w:qFormat="1" w:unhideWhenUsed="0" w:uiPriority="0" w:semiHidden="0" w:name="toc 1"/>
     <w:lsdException w:qFormat="1" w:unhideWhenUsed="0" w:uiPriority="0" w:semiHidden="0" w:name="toc 2"/>
-    <w:lsdException w:unhideWhenUsed="0" w:uiPriority="0" w:semiHidden="0" w:name="toc 3"/>
+    <w:lsdException w:qFormat="1" w:unhideWhenUsed="0" w:uiPriority="0" w:semiHidden="0" w:name="toc 3"/>
     <w:lsdException w:unhideWhenUsed="0" w:uiPriority="0" w:semiHidden="0" w:name="toc 4"/>
     <w:lsdException w:unhideWhenUsed="0" w:uiPriority="0" w:semiHidden="0" w:name="toc 5"/>
     <w:lsdException w:unhideWhenUsed="0" w:uiPriority="0" w:semiHidden="0" w:name="toc 6"/>
@@ -3176,7 +3202,7 @@
     <w:lsdException w:qFormat="1" w:unhideWhenUsed="0" w:uiPriority="0" w:semiHidden="0" w:name="Title"/>
     <w:lsdException w:unhideWhenUsed="0" w:uiPriority="0" w:semiHidden="0" w:name="Closing"/>
     <w:lsdException w:unhideWhenUsed="0" w:uiPriority="0" w:semiHidden="0" w:name="Signature"/>
-    <w:lsdException w:unhideWhenUsed="0" w:uiPriority="0" w:semiHidden="0" w:name="Default Paragraph Font"/>
+    <w:lsdException w:qFormat="1" w:unhideWhenUsed="0" w:uiPriority="0" w:semiHidden="0" w:name="Default Paragraph Font"/>
     <w:lsdException w:unhideWhenUsed="0" w:uiPriority="0" w:semiHidden="0" w:name="Body Text"/>
     <w:lsdException w:unhideWhenUsed="0" w:uiPriority="0" w:semiHidden="0" w:name="Body Text Indent"/>
     <w:lsdException w:unhideWhenUsed="0" w:uiPriority="0" w:semiHidden="0" w:name="List Continue"/>
@@ -3413,6 +3439,7 @@
   </w:style>
   <w:style w:type="character" w:default="1" w:styleId="9">
     <w:name w:val="Default Paragraph Font"/>
+    <w:qFormat/>
     <w:uiPriority w:val="0"/>
   </w:style>
   <w:style w:type="table" w:default="1" w:styleId="10">
@@ -3440,6 +3467,7 @@
     <w:name w:val="toc 3"/>
     <w:basedOn w:val="1"/>
     <w:next w:val="1"/>
+    <w:qFormat/>
     <w:uiPriority w:val="0"/>
     <w:pPr>
       <w:ind w:left="840" w:leftChars="400"/>
